--- a/Test Specification/White-box Test Script/Test Script WB เพิ่มตู้คอนเทนเนอร์.docx
+++ b/Test Specification/White-box Test Script/Test Script WB เพิ่มตู้คอนเทนเนอร์.docx
@@ -7,7 +7,6 @@
         <w:pStyle w:val="1"/>
         <w:spacing w:before="0"/>
         <w:rPr>
-          <w:rFonts w:hint="cs"/>
           <w:cs/>
         </w:rPr>
       </w:pPr>
@@ -151,10 +150,7 @@
           </w:tcPr>
           <w:p>
             <w:r>
-              <w:t>23</w:t>
-            </w:r>
-            <w:r>
-              <w:t xml:space="preserve"> </w:t>
+              <w:t xml:space="preserve">23 </w:t>
             </w:r>
             <w:r>
               <w:rPr>
@@ -230,11 +226,6 @@
             <w:gridSpan w:val="7"/>
           </w:tcPr>
           <w:p>
-            <w:pPr>
-              <w:rPr>
-                <w:rFonts w:hint="cs"/>
-              </w:rPr>
-            </w:pPr>
             <w:r>
               <w:rPr>
                 <w:rFonts w:hint="cs"/>
@@ -306,7 +297,7 @@
           </w:tcPr>
           <w:p>
             <w:pPr>
-              <w:pStyle w:val="a"/>
+              <w:pStyle w:val="a4"/>
               <w:numPr>
                 <w:ilvl w:val="0"/>
                 <w:numId w:val="5"/>
@@ -319,35 +310,25 @@
               </w:rPr>
               <w:t xml:space="preserve">เตรียมไฟล์ </w:t>
             </w:r>
-            <w:proofErr w:type="spellStart"/>
-            <w:r>
-              <w:t>Container_input.php</w:t>
-            </w:r>
-            <w:proofErr w:type="spellEnd"/>
-            <w:r>
+            <w:r>
+              <w:t xml:space="preserve">Container_input.php </w:t>
+            </w:r>
+            <w:r>
+              <w:rPr>
+                <w:rFonts w:hint="cs"/>
+                <w:cs/>
+              </w:rPr>
+              <w:t>ฟังก์ชัน</w:t>
+            </w:r>
+            <w:r>
+              <w:rPr>
+                <w:rFonts w:hint="cs"/>
+                <w:cs/>
+              </w:rPr>
               <w:t xml:space="preserve"> </w:t>
             </w:r>
             <w:r>
-              <w:rPr>
-                <w:rFonts w:hint="cs"/>
-                <w:cs/>
-              </w:rPr>
-              <w:t>ฟังก์ชัน</w:t>
-            </w:r>
-            <w:r>
-              <w:rPr>
-                <w:rFonts w:hint="cs"/>
-                <w:cs/>
-              </w:rPr>
-              <w:t xml:space="preserve"> </w:t>
-            </w:r>
-            <w:proofErr w:type="spellStart"/>
-            <w:r>
-              <w:t>container_input</w:t>
-            </w:r>
-            <w:proofErr w:type="spellEnd"/>
-            <w:r>
-              <w:t xml:space="preserve"> </w:t>
+              <w:t xml:space="preserve">container_input </w:t>
             </w:r>
             <w:r>
               <w:rPr>
@@ -356,15 +337,13 @@
               </w:rPr>
               <w:t xml:space="preserve">และ </w:t>
             </w:r>
-            <w:proofErr w:type="spellStart"/>
             <w:r>
               <w:t>container_insert</w:t>
             </w:r>
-            <w:proofErr w:type="spellEnd"/>
-          </w:p>
-          <w:p>
-            <w:pPr>
-              <w:pStyle w:val="a"/>
+          </w:p>
+          <w:p>
+            <w:pPr>
+              <w:pStyle w:val="a4"/>
               <w:numPr>
                 <w:ilvl w:val="0"/>
                 <w:numId w:val="5"/>
@@ -377,11 +356,9 @@
               </w:rPr>
               <w:t xml:space="preserve">เตรียมไฟล์ </w:t>
             </w:r>
-            <w:proofErr w:type="spellStart"/>
             <w:r>
               <w:t>M_cdm_container.php</w:t>
             </w:r>
-            <w:proofErr w:type="spellEnd"/>
             <w:r>
               <w:t xml:space="preserve"> </w:t>
             </w:r>
@@ -392,15 +369,13 @@
               </w:rPr>
               <w:t xml:space="preserve">ฟังก์ชัน </w:t>
             </w:r>
-            <w:proofErr w:type="spellStart"/>
             <w:r>
               <w:t>is_con_number_exist</w:t>
             </w:r>
-            <w:proofErr w:type="spellEnd"/>
-          </w:p>
-          <w:p>
-            <w:pPr>
-              <w:pStyle w:val="a"/>
+          </w:p>
+          <w:p>
+            <w:pPr>
+              <w:pStyle w:val="a4"/>
               <w:numPr>
                 <w:ilvl w:val="0"/>
                 <w:numId w:val="5"/>
@@ -413,24 +388,15 @@
               </w:rPr>
               <w:t xml:space="preserve">เตรียมไฟล์ </w:t>
             </w:r>
-            <w:proofErr w:type="spellStart"/>
             <w:r>
               <w:t>M_cdms_agent.php</w:t>
             </w:r>
-            <w:proofErr w:type="spellEnd"/>
-            <w:r>
-              <w:rPr>
-                <w:rFonts w:hint="cs"/>
-                <w:cs/>
-              </w:rPr>
-              <w:t xml:space="preserve"> </w:t>
-            </w:r>
-            <w:r>
-              <w:rPr>
-                <w:rFonts w:hint="cs"/>
-                <w:cs/>
-              </w:rPr>
-              <w:t xml:space="preserve">ฟังก์ชัน </w:t>
+            <w:r>
+              <w:rPr>
+                <w:rFonts w:hint="cs"/>
+                <w:cs/>
+              </w:rPr>
+              <w:t xml:space="preserve"> ฟังก์ชัน </w:t>
             </w:r>
             <w:r>
               <w:t xml:space="preserve">insert </w:t>
@@ -442,15 +408,13 @@
               </w:rPr>
               <w:t xml:space="preserve">และ </w:t>
             </w:r>
-            <w:proofErr w:type="spellStart"/>
             <w:r>
               <w:t>agent_update</w:t>
             </w:r>
-            <w:proofErr w:type="spellEnd"/>
-          </w:p>
-          <w:p>
-            <w:pPr>
-              <w:pStyle w:val="a"/>
+          </w:p>
+          <w:p>
+            <w:pPr>
+              <w:pStyle w:val="a4"/>
               <w:numPr>
                 <w:ilvl w:val="0"/>
                 <w:numId w:val="5"/>
@@ -516,7 +480,6 @@
             <w:pPr>
               <w:ind w:firstLine="607"/>
               <w:rPr>
-                <w:rFonts w:hint="cs"/>
                 <w:cs/>
               </w:rPr>
             </w:pPr>
@@ -579,21 +542,8 @@
             <w:r>
               <w:t>$</w:t>
             </w:r>
-            <w:proofErr w:type="spellStart"/>
-            <w:r>
-              <w:t>con_number</w:t>
-            </w:r>
-            <w:proofErr w:type="spellEnd"/>
-            <w:r>
-              <w:t xml:space="preserve"> = ‘</w:t>
-            </w:r>
-            <w:proofErr w:type="spellStart"/>
-            <w:r>
-              <w:t>ABCD</w:t>
-            </w:r>
-            <w:proofErr w:type="spellEnd"/>
-            <w:r>
-              <w:t xml:space="preserve"> 12345 0’</w:t>
+            <w:r>
+              <w:t>con_number = ‘ABCD 12345 0’</w:t>
             </w:r>
           </w:p>
           <w:p>
@@ -601,15 +551,7 @@
               <w:ind w:firstLine="660"/>
             </w:pPr>
             <w:r>
-              <w:t>$</w:t>
-            </w:r>
-            <w:proofErr w:type="spellStart"/>
-            <w:r>
-              <w:t>con_max_weight</w:t>
-            </w:r>
-            <w:proofErr w:type="spellEnd"/>
-            <w:r>
-              <w:t xml:space="preserve"> = 24</w:t>
+              <w:t>$con_max_weight = 24</w:t>
             </w:r>
           </w:p>
           <w:p>
@@ -617,15 +559,7 @@
               <w:ind w:firstLine="660"/>
             </w:pPr>
             <w:r>
-              <w:t>$</w:t>
-            </w:r>
-            <w:proofErr w:type="spellStart"/>
-            <w:r>
-              <w:t>con_tare_weight</w:t>
-            </w:r>
-            <w:proofErr w:type="spellEnd"/>
-            <w:r>
-              <w:t xml:space="preserve"> = 3</w:t>
+              <w:t>$con_tare_weight = 3</w:t>
             </w:r>
           </w:p>
           <w:p>
@@ -633,15 +567,7 @@
               <w:ind w:firstLine="660"/>
             </w:pPr>
             <w:r>
-              <w:t>$</w:t>
-            </w:r>
-            <w:proofErr w:type="spellStart"/>
-            <w:r>
-              <w:t>con_net_weight</w:t>
-            </w:r>
-            <w:proofErr w:type="spellEnd"/>
-            <w:r>
-              <w:t xml:space="preserve"> = 21</w:t>
+              <w:t>$con_net_weight = 21</w:t>
             </w:r>
           </w:p>
           <w:p>
@@ -649,15 +575,7 @@
               <w:ind w:firstLine="660"/>
             </w:pPr>
             <w:r>
-              <w:t>$</w:t>
-            </w:r>
-            <w:proofErr w:type="spellStart"/>
-            <w:r>
-              <w:t>con_cube</w:t>
-            </w:r>
-            <w:proofErr w:type="spellEnd"/>
-            <w:r>
-              <w:t xml:space="preserve"> = 76</w:t>
+              <w:t>$con_cube = 76</w:t>
             </w:r>
           </w:p>
           <w:p>
@@ -665,15 +583,7 @@
               <w:ind w:firstLine="660"/>
             </w:pPr>
             <w:r>
-              <w:t>$</w:t>
-            </w:r>
-            <w:proofErr w:type="spellStart"/>
-            <w:r>
-              <w:t>con_size_id</w:t>
-            </w:r>
-            <w:proofErr w:type="spellEnd"/>
-            <w:r>
-              <w:t xml:space="preserve"> = 1</w:t>
+              <w:t>$con_size_id = 1</w:t>
             </w:r>
           </w:p>
           <w:p>
@@ -681,15 +591,7 @@
               <w:ind w:firstLine="660"/>
             </w:pPr>
             <w:r>
-              <w:t>$</w:t>
-            </w:r>
-            <w:proofErr w:type="spellStart"/>
-            <w:r>
-              <w:t>con_cont_id</w:t>
-            </w:r>
-            <w:proofErr w:type="spellEnd"/>
-            <w:r>
-              <w:t xml:space="preserve"> = 1</w:t>
+              <w:t>$con_cont_id = 1</w:t>
             </w:r>
           </w:p>
           <w:p>
@@ -697,15 +599,7 @@
               <w:ind w:firstLine="660"/>
             </w:pPr>
             <w:r>
-              <w:t>$</w:t>
-            </w:r>
-            <w:proofErr w:type="spellStart"/>
-            <w:r>
-              <w:t>con_stac_id</w:t>
-            </w:r>
-            <w:proofErr w:type="spellEnd"/>
-            <w:r>
-              <w:t xml:space="preserve"> = 1</w:t>
+              <w:t>$con_stac_id = 1</w:t>
             </w:r>
           </w:p>
           <w:p>
@@ -713,15 +607,7 @@
               <w:ind w:firstLine="660"/>
             </w:pPr>
             <w:r>
-              <w:t>count($</w:t>
-            </w:r>
-            <w:proofErr w:type="spellStart"/>
-            <w:r>
-              <w:t>arr_container</w:t>
-            </w:r>
-            <w:proofErr w:type="spellEnd"/>
-            <w:r>
-              <w:t>) = 1</w:t>
+              <w:t>count($arr_container) = 1</w:t>
             </w:r>
           </w:p>
           <w:p>
@@ -729,15 +615,7 @@
               <w:ind w:firstLine="660"/>
             </w:pPr>
             <w:r>
-              <w:t>$</w:t>
-            </w:r>
-            <w:proofErr w:type="spellStart"/>
-            <w:r>
-              <w:t>arr_id</w:t>
-            </w:r>
-            <w:proofErr w:type="spellEnd"/>
-            <w:r>
-              <w:t xml:space="preserve"> = “”</w:t>
+              <w:t>$arr_id = “”</w:t>
             </w:r>
           </w:p>
           <w:p>
@@ -745,15 +623,7 @@
               <w:ind w:firstLine="660"/>
             </w:pPr>
             <w:r>
-              <w:t>$</w:t>
-            </w:r>
-            <w:proofErr w:type="spellStart"/>
-            <w:r>
-              <w:t>agn_company_name</w:t>
-            </w:r>
-            <w:proofErr w:type="spellEnd"/>
-            <w:r>
-              <w:t xml:space="preserve"> = “</w:t>
+              <w:t>$agn_company_name = “</w:t>
             </w:r>
             <w:r>
               <w:rPr>
@@ -771,15 +641,7 @@
               <w:ind w:firstLine="660"/>
             </w:pPr>
             <w:r>
-              <w:t>$</w:t>
-            </w:r>
-            <w:proofErr w:type="spellStart"/>
-            <w:r>
-              <w:t>agn_firstname</w:t>
-            </w:r>
-            <w:proofErr w:type="spellEnd"/>
-            <w:r>
-              <w:t xml:space="preserve"> = “</w:t>
+              <w:t>$agn_firstname = “</w:t>
             </w:r>
             <w:r>
               <w:rPr>
@@ -797,15 +659,7 @@
               <w:ind w:firstLine="660"/>
             </w:pPr>
             <w:r>
-              <w:t>$</w:t>
-            </w:r>
-            <w:proofErr w:type="spellStart"/>
-            <w:r>
-              <w:t>agn_lastname</w:t>
-            </w:r>
-            <w:proofErr w:type="spellEnd"/>
-            <w:r>
-              <w:t xml:space="preserve"> =</w:t>
+              <w:t>$agn_lastname =</w:t>
             </w:r>
             <w:r>
               <w:rPr>
@@ -833,15 +687,7 @@
               <w:ind w:firstLine="660"/>
             </w:pPr>
             <w:r>
-              <w:t>$</w:t>
-            </w:r>
-            <w:proofErr w:type="spellStart"/>
-            <w:r>
-              <w:t>agn_tel</w:t>
-            </w:r>
-            <w:proofErr w:type="spellEnd"/>
-            <w:r>
-              <w:t xml:space="preserve"> = “0812345678”</w:t>
+              <w:t>$agn_tel = “0812345678”</w:t>
             </w:r>
           </w:p>
           <w:p>
@@ -849,15 +695,7 @@
               <w:ind w:firstLine="660"/>
             </w:pPr>
             <w:r>
-              <w:t>$</w:t>
-            </w:r>
-            <w:proofErr w:type="spellStart"/>
-            <w:r>
-              <w:t>agn_address</w:t>
-            </w:r>
-            <w:proofErr w:type="spellEnd"/>
-            <w:r>
-              <w:t xml:space="preserve"> = “54/1 </w:t>
+              <w:t xml:space="preserve">$agn_address = “54/1 </w:t>
             </w:r>
             <w:r>
               <w:rPr>
@@ -885,34 +723,15 @@
               <w:ind w:firstLine="660"/>
             </w:pPr>
             <w:r>
-              <w:t>$</w:t>
-            </w:r>
-            <w:proofErr w:type="spellStart"/>
-            <w:r>
-              <w:t>agn_tax</w:t>
-            </w:r>
-            <w:proofErr w:type="spellEnd"/>
-            <w:r>
-              <w:t xml:space="preserve"> = “1234567890123”</w:t>
+              <w:t>$agn_tax = “1234567890123”</w:t>
             </w:r>
           </w:p>
           <w:p>
             <w:pPr>
               <w:ind w:firstLine="660"/>
-              <w:rPr>
-                <w:rFonts w:hint="cs"/>
-              </w:rPr>
-            </w:pPr>
-            <w:r>
-              <w:t>$</w:t>
-            </w:r>
-            <w:proofErr w:type="spellStart"/>
-            <w:r>
-              <w:t>agn_email</w:t>
-            </w:r>
-            <w:proofErr w:type="spellEnd"/>
-            <w:r>
-              <w:t xml:space="preserve"> = </w:t>
+            </w:pPr>
+            <w:r>
+              <w:t xml:space="preserve">$agn_email = </w:t>
             </w:r>
             <w:hyperlink r:id="rId6" w:history="1">
               <w:r>
@@ -949,10 +768,7 @@
         <w:t xml:space="preserve">รหัสทดสอบ </w:t>
       </w:r>
       <w:r>
-        <w:t>CDMS-02-01-01-white_box</w:t>
-      </w:r>
-      <w:r>
-        <w:t xml:space="preserve"> (</w:t>
+        <w:t>CDMS-02-01-01-white_box (</w:t>
       </w:r>
       <w:r>
         <w:rPr>
@@ -1138,7 +954,6 @@
           <w:p>
             <w:pPr>
               <w:rPr>
-                <w:rFonts w:hint="cs"/>
                 <w:b/>
                 <w:bCs/>
                 <w:cs/>
@@ -1154,9 +969,6 @@
           <w:p>
             <w:pPr>
               <w:ind w:firstLine="703"/>
-              <w:rPr>
-                <w:rFonts w:hint="cs"/>
-              </w:rPr>
             </w:pPr>
             <w:r>
               <w:rPr>
@@ -1196,21 +1008,8 @@
             <w:r>
               <w:t>$</w:t>
             </w:r>
-            <w:proofErr w:type="spellStart"/>
-            <w:r>
-              <w:t>con_number</w:t>
-            </w:r>
-            <w:proofErr w:type="spellEnd"/>
-            <w:r>
-              <w:t xml:space="preserve"> = ‘</w:t>
-            </w:r>
-            <w:proofErr w:type="spellStart"/>
-            <w:r>
-              <w:t>ABCD</w:t>
-            </w:r>
-            <w:proofErr w:type="spellEnd"/>
-            <w:r>
-              <w:t xml:space="preserve"> 12345 0’</w:t>
+            <w:r>
+              <w:t>con_number = ‘ABCD 12345 0’</w:t>
             </w:r>
           </w:p>
           <w:p>
@@ -1218,15 +1017,7 @@
               <w:ind w:firstLine="660"/>
             </w:pPr>
             <w:r>
-              <w:t>$</w:t>
-            </w:r>
-            <w:proofErr w:type="spellStart"/>
-            <w:r>
-              <w:t>con_max_weight</w:t>
-            </w:r>
-            <w:proofErr w:type="spellEnd"/>
-            <w:r>
-              <w:t xml:space="preserve"> = 24</w:t>
+              <w:t>$con_max_weight = 24</w:t>
             </w:r>
           </w:p>
           <w:p>
@@ -1234,15 +1025,7 @@
               <w:ind w:firstLine="660"/>
             </w:pPr>
             <w:r>
-              <w:t>$</w:t>
-            </w:r>
-            <w:proofErr w:type="spellStart"/>
-            <w:r>
-              <w:t>con_tare_weight</w:t>
-            </w:r>
-            <w:proofErr w:type="spellEnd"/>
-            <w:r>
-              <w:t xml:space="preserve"> = 3</w:t>
+              <w:t>$con_tare_weight = 3</w:t>
             </w:r>
           </w:p>
           <w:p>
@@ -1250,15 +1033,7 @@
               <w:ind w:firstLine="660"/>
             </w:pPr>
             <w:r>
-              <w:t>$</w:t>
-            </w:r>
-            <w:proofErr w:type="spellStart"/>
-            <w:r>
-              <w:t>con_net_weight</w:t>
-            </w:r>
-            <w:proofErr w:type="spellEnd"/>
-            <w:r>
-              <w:t xml:space="preserve"> = 21</w:t>
+              <w:t>$con_net_weight = 21</w:t>
             </w:r>
           </w:p>
           <w:p>
@@ -1266,15 +1041,7 @@
               <w:ind w:firstLine="660"/>
             </w:pPr>
             <w:r>
-              <w:t>$</w:t>
-            </w:r>
-            <w:proofErr w:type="spellStart"/>
-            <w:r>
-              <w:t>con_cube</w:t>
-            </w:r>
-            <w:proofErr w:type="spellEnd"/>
-            <w:r>
-              <w:t xml:space="preserve"> = 76</w:t>
+              <w:t>$con_cube = 76</w:t>
             </w:r>
           </w:p>
           <w:p>
@@ -1282,15 +1049,7 @@
               <w:ind w:firstLine="660"/>
             </w:pPr>
             <w:r>
-              <w:t>$</w:t>
-            </w:r>
-            <w:proofErr w:type="spellStart"/>
-            <w:r>
-              <w:t>con_size_id</w:t>
-            </w:r>
-            <w:proofErr w:type="spellEnd"/>
-            <w:r>
-              <w:t xml:space="preserve"> = 1</w:t>
+              <w:t>$con_size_id = 1</w:t>
             </w:r>
           </w:p>
           <w:p>
@@ -1298,15 +1057,7 @@
               <w:ind w:firstLine="660"/>
             </w:pPr>
             <w:r>
-              <w:t>$</w:t>
-            </w:r>
-            <w:proofErr w:type="spellStart"/>
-            <w:r>
-              <w:t>con_cont_id</w:t>
-            </w:r>
-            <w:proofErr w:type="spellEnd"/>
-            <w:r>
-              <w:t xml:space="preserve"> = 1</w:t>
+              <w:t>$con_cont_id = 1</w:t>
             </w:r>
           </w:p>
           <w:p>
@@ -1314,15 +1065,7 @@
               <w:ind w:firstLine="660"/>
             </w:pPr>
             <w:r>
-              <w:t>$</w:t>
-            </w:r>
-            <w:proofErr w:type="spellStart"/>
-            <w:r>
-              <w:t>con_stac_id</w:t>
-            </w:r>
-            <w:proofErr w:type="spellEnd"/>
-            <w:r>
-              <w:t xml:space="preserve"> = 1</w:t>
+              <w:t>$con_stac_id = 1</w:t>
             </w:r>
           </w:p>
           <w:p>
@@ -1330,15 +1073,7 @@
               <w:ind w:firstLine="660"/>
             </w:pPr>
             <w:r>
-              <w:t>count($</w:t>
-            </w:r>
-            <w:proofErr w:type="spellStart"/>
-            <w:r>
-              <w:t>arr_container</w:t>
-            </w:r>
-            <w:proofErr w:type="spellEnd"/>
-            <w:r>
-              <w:t>) = 1</w:t>
+              <w:t>count($arr_container) = 1</w:t>
             </w:r>
           </w:p>
           <w:p>
@@ -1346,15 +1081,7 @@
               <w:ind w:firstLine="660"/>
             </w:pPr>
             <w:r>
-              <w:t>$</w:t>
-            </w:r>
-            <w:proofErr w:type="spellStart"/>
-            <w:r>
-              <w:t>arr_id</w:t>
-            </w:r>
-            <w:proofErr w:type="spellEnd"/>
-            <w:r>
-              <w:t xml:space="preserve"> = “23”</w:t>
+              <w:t>$arr_id = “23”</w:t>
             </w:r>
           </w:p>
           <w:p>
@@ -1362,15 +1089,7 @@
               <w:ind w:firstLine="660"/>
             </w:pPr>
             <w:r>
-              <w:t>$</w:t>
-            </w:r>
-            <w:proofErr w:type="spellStart"/>
-            <w:r>
-              <w:t>agn_company_name</w:t>
-            </w:r>
-            <w:proofErr w:type="spellEnd"/>
-            <w:r>
-              <w:t xml:space="preserve"> = “</w:t>
+              <w:t>$agn_company_name = “</w:t>
             </w:r>
             <w:r>
               <w:rPr>
@@ -1388,15 +1107,7 @@
               <w:ind w:firstLine="660"/>
             </w:pPr>
             <w:r>
-              <w:t>$</w:t>
-            </w:r>
-            <w:proofErr w:type="spellStart"/>
-            <w:r>
-              <w:t>agn_firstname</w:t>
-            </w:r>
-            <w:proofErr w:type="spellEnd"/>
-            <w:r>
-              <w:t xml:space="preserve"> = “</w:t>
+              <w:t>$agn_firstname = “</w:t>
             </w:r>
             <w:r>
               <w:rPr>
@@ -1414,15 +1125,7 @@
               <w:ind w:firstLine="660"/>
             </w:pPr>
             <w:r>
-              <w:t>$</w:t>
-            </w:r>
-            <w:proofErr w:type="spellStart"/>
-            <w:r>
-              <w:t>agn_lastname</w:t>
-            </w:r>
-            <w:proofErr w:type="spellEnd"/>
-            <w:r>
-              <w:t xml:space="preserve"> =</w:t>
+              <w:t>$agn_lastname =</w:t>
             </w:r>
             <w:r>
               <w:rPr>
@@ -1450,15 +1153,7 @@
               <w:ind w:firstLine="660"/>
             </w:pPr>
             <w:r>
-              <w:t>$</w:t>
-            </w:r>
-            <w:proofErr w:type="spellStart"/>
-            <w:r>
-              <w:t>agn_tel</w:t>
-            </w:r>
-            <w:proofErr w:type="spellEnd"/>
-            <w:r>
-              <w:t xml:space="preserve"> = “0812345678”</w:t>
+              <w:t>$agn_tel = “0812345678”</w:t>
             </w:r>
           </w:p>
           <w:p>
@@ -1466,15 +1161,7 @@
               <w:ind w:firstLine="660"/>
             </w:pPr>
             <w:r>
-              <w:t>$</w:t>
-            </w:r>
-            <w:proofErr w:type="spellStart"/>
-            <w:r>
-              <w:t>agn_address</w:t>
-            </w:r>
-            <w:proofErr w:type="spellEnd"/>
-            <w:r>
-              <w:t xml:space="preserve"> = “54/1 </w:t>
+              <w:t xml:space="preserve">$agn_address = “54/1 </w:t>
             </w:r>
             <w:r>
               <w:rPr>
@@ -1502,15 +1189,7 @@
               <w:ind w:firstLine="660"/>
             </w:pPr>
             <w:r>
-              <w:t>$</w:t>
-            </w:r>
-            <w:proofErr w:type="spellStart"/>
-            <w:r>
-              <w:t>agn_tax</w:t>
-            </w:r>
-            <w:proofErr w:type="spellEnd"/>
-            <w:r>
-              <w:t xml:space="preserve"> = “1234567890123”</w:t>
+              <w:t>$agn_tax = “1234567890123”</w:t>
             </w:r>
           </w:p>
           <w:p>
@@ -1518,18 +1197,7 @@
               <w:ind w:firstLine="616"/>
             </w:pPr>
             <w:r>
-              <w:t xml:space="preserve"> </w:t>
-            </w:r>
-            <w:r>
-              <w:t>$</w:t>
-            </w:r>
-            <w:proofErr w:type="spellStart"/>
-            <w:r>
-              <w:t>agn_email</w:t>
-            </w:r>
-            <w:proofErr w:type="spellEnd"/>
-            <w:r>
-              <w:t xml:space="preserve"> = </w:t>
+              <w:t xml:space="preserve"> $agn_email = </w:t>
             </w:r>
             <w:hyperlink r:id="rId7" w:history="1">
               <w:r>
@@ -1650,7 +1318,6 @@
           <w:p>
             <w:pPr>
               <w:rPr>
-                <w:rFonts w:hint="cs"/>
                 <w:cs/>
               </w:rPr>
             </w:pPr>
@@ -1662,7 +1329,12 @@
               <w:t xml:space="preserve">กรณีที่ </w:t>
             </w:r>
             <w:r>
-              <w:t xml:space="preserve">1 </w:t>
+              <w:t>2</w:t>
+            </w:r>
+            <w:bookmarkStart w:id="0" w:name="_GoBack"/>
+            <w:bookmarkEnd w:id="0"/>
+            <w:r>
+              <w:t xml:space="preserve"> </w:t>
             </w:r>
             <w:r>
               <w:t>C</w:t>
@@ -1730,7 +1402,6 @@
       <w:pPr>
         <w:pStyle w:val="1"/>
         <w:rPr>
-          <w:rFonts w:hint="cs"/>
           <w:cs/>
         </w:rPr>
       </w:pPr>
@@ -1753,13 +1424,7 @@
         <w:t xml:space="preserve">รหัสทดสอบ </w:t>
       </w:r>
       <w:r>
-        <w:t>CDMS-02-01-01-white_box (</w:t>
-      </w:r>
-      <w:r>
-        <w:t>2</w:t>
-      </w:r>
-      <w:r>
-        <w:t>)</w:t>
+        <w:t>CDMS-02-01-01-white_box (2)</w:t>
       </w:r>
     </w:p>
     <w:tbl>
@@ -1935,7 +1600,6 @@
           <w:p>
             <w:pPr>
               <w:rPr>
-                <w:rFonts w:hint="cs"/>
                 <w:b/>
                 <w:bCs/>
                 <w:cs/>
@@ -1979,8 +1643,11 @@
               <w:jc w:val="center"/>
             </w:pPr>
             <w:r>
+              <w:rPr>
+                <w:noProof/>
+              </w:rPr>
               <w:drawing>
-                <wp:inline distT="0" distB="0" distL="0" distR="0" wp14:anchorId="39B490FE" wp14:editId="5F2B3BFC">
+                <wp:inline distT="0" distB="0" distL="0" distR="0" wp14:anchorId="4FA8C033" wp14:editId="17E25260">
                   <wp:extent cx="3274828" cy="2879791"/>
                   <wp:effectExtent l="0" t="0" r="1905" b="0"/>
                   <wp:docPr id="1" name="รูปภาพ 1"/>
@@ -2037,13 +1704,8 @@
               </w:rPr>
               <w:t xml:space="preserve">ฟังก์ชัน </w:t>
             </w:r>
-            <w:proofErr w:type="spellStart"/>
-            <w:r>
-              <w:t>container_insert</w:t>
-            </w:r>
-            <w:proofErr w:type="spellEnd"/>
-            <w:r>
-              <w:t xml:space="preserve"> (1)</w:t>
+            <w:r>
+              <w:t>container_insert (1)</w:t>
             </w:r>
           </w:p>
           <w:p>
@@ -2051,8 +1713,11 @@
               <w:jc w:val="center"/>
             </w:pPr>
             <w:r>
+              <w:rPr>
+                <w:noProof/>
+              </w:rPr>
               <w:drawing>
-                <wp:inline distT="0" distB="0" distL="0" distR="0" wp14:anchorId="18A918FA" wp14:editId="2A2FEDE9">
+                <wp:inline distT="0" distB="0" distL="0" distR="0" wp14:anchorId="607EEB4A" wp14:editId="00155B7D">
                   <wp:extent cx="3327991" cy="3436786"/>
                   <wp:effectExtent l="0" t="0" r="6350" b="0"/>
                   <wp:docPr id="4" name="รูปภาพ 4"/>
@@ -2091,9 +1756,6 @@
           <w:p>
             <w:pPr>
               <w:jc w:val="center"/>
-              <w:rPr>
-                <w:rFonts w:hint="cs"/>
-              </w:rPr>
             </w:pPr>
             <w:r>
               <w:rPr>
@@ -2112,43 +1774,9 @@
               </w:rPr>
               <w:t xml:space="preserve">ฟังก์ชัน </w:t>
             </w:r>
-            <w:proofErr w:type="spellStart"/>
-            <w:r>
-              <w:t>container_insert</w:t>
-            </w:r>
-            <w:proofErr w:type="spellEnd"/>
-            <w:r>
-              <w:t xml:space="preserve"> (2)</w:t>
-            </w:r>
-          </w:p>
-        </w:tc>
-      </w:tr>
-      <w:tr>
-        <w:tc>
-          <w:tcPr>
-            <w:tcW w:w="1795" w:type="dxa"/>
-            <w:shd w:val="clear" w:color="auto" w:fill="92D050"/>
-          </w:tcPr>
-          <w:p>
-            <w:pPr>
-              <w:rPr>
-                <w:rFonts w:hint="cs"/>
-                <w:b/>
-                <w:bCs/>
-                <w:cs/>
-              </w:rPr>
-            </w:pPr>
-          </w:p>
-        </w:tc>
-        <w:tc>
-          <w:tcPr>
-            <w:tcW w:w="7221" w:type="dxa"/>
-            <w:gridSpan w:val="7"/>
-          </w:tcPr>
-          <w:p>
-            <w:pPr>
-              <w:jc w:val="center"/>
-            </w:pPr>
+            <w:r>
+              <w:t>container_insert (2)</w:t>
+            </w:r>
           </w:p>
         </w:tc>
       </w:tr>
@@ -2176,13 +1804,7 @@
         <w:t xml:space="preserve">รหัสทดสอบ </w:t>
       </w:r>
       <w:r>
-        <w:t>CDMS-02-01-01-white_box (</w:t>
-      </w:r>
-      <w:r>
-        <w:t>3</w:t>
-      </w:r>
-      <w:r>
-        <w:t>)</w:t>
+        <w:t>CDMS-02-01-01-white_box (3)</w:t>
       </w:r>
     </w:p>
     <w:tbl>
@@ -2358,7 +1980,6 @@
           <w:p>
             <w:pPr>
               <w:rPr>
-                <w:rFonts w:hint="cs"/>
                 <w:b/>
                 <w:bCs/>
                 <w:cs/>
@@ -2402,8 +2023,11 @@
               <w:jc w:val="center"/>
             </w:pPr>
             <w:r>
+              <w:rPr>
+                <w:noProof/>
+              </w:rPr>
               <w:drawing>
-                <wp:inline distT="0" distB="0" distL="0" distR="0" wp14:anchorId="3912DB2D" wp14:editId="236F2684">
+                <wp:inline distT="0" distB="0" distL="0" distR="0" wp14:anchorId="4E638993" wp14:editId="5BA1AAF6">
                   <wp:extent cx="3606394" cy="1233536"/>
                   <wp:effectExtent l="0" t="0" r="0" b="5080"/>
                   <wp:docPr id="5" name="รูปภาพ 5"/>
@@ -2442,9 +2066,6 @@
           <w:p>
             <w:pPr>
               <w:jc w:val="center"/>
-              <w:rPr>
-                <w:rFonts w:hint="cs"/>
-              </w:rPr>
             </w:pPr>
             <w:r>
               <w:rPr>
@@ -2472,8 +2093,11 @@
               <w:jc w:val="center"/>
             </w:pPr>
             <w:r>
+              <w:rPr>
+                <w:noProof/>
+              </w:rPr>
               <w:drawing>
-                <wp:inline distT="0" distB="0" distL="0" distR="0" wp14:anchorId="7A254F45" wp14:editId="045F088D">
+                <wp:inline distT="0" distB="0" distL="0" distR="0" wp14:anchorId="64288FAF" wp14:editId="031D1122">
                   <wp:extent cx="3547872" cy="671589"/>
                   <wp:effectExtent l="0" t="0" r="0" b="0"/>
                   <wp:docPr id="6" name="รูปภาพ 6"/>
@@ -2530,11 +2154,9 @@
               </w:rPr>
               <w:t xml:space="preserve">ฟังก์ชัน </w:t>
             </w:r>
-            <w:proofErr w:type="spellStart"/>
             <w:r>
               <w:t>is_con_number_exist</w:t>
             </w:r>
-            <w:proofErr w:type="spellEnd"/>
           </w:p>
         </w:tc>
       </w:tr>
@@ -2656,9 +2278,35 @@
               <w:t xml:space="preserve">กรณีที่ </w:t>
             </w:r>
             <w:r>
+              <w:t>2</w:t>
+            </w:r>
+            <w:r>
+              <w:t xml:space="preserve"> </w:t>
+            </w:r>
+            <w:r>
+              <w:t>C</w:t>
+            </w:r>
+            <w:r>
+              <w:t xml:space="preserve">ondition </w:t>
+            </w:r>
+            <w:r>
+              <w:rPr>
+                <w:rFonts w:hint="cs"/>
+                <w:cs/>
+              </w:rPr>
+              <w:t xml:space="preserve">ที่ </w:t>
+            </w:r>
+            <w:r>
               <w:t xml:space="preserve">1 </w:t>
             </w:r>
             <w:r>
+              <w:rPr>
+                <w:rFonts w:hint="cs"/>
+                <w:cs/>
+              </w:rPr>
+              <w:t xml:space="preserve">และ </w:t>
+            </w:r>
+            <w:r>
               <w:t>C</w:t>
             </w:r>
             <w:r>
@@ -2672,29 +2320,6 @@
               <w:t xml:space="preserve">ที่ </w:t>
             </w:r>
             <w:r>
-              <w:t xml:space="preserve">1 </w:t>
-            </w:r>
-            <w:r>
-              <w:rPr>
-                <w:rFonts w:hint="cs"/>
-                <w:cs/>
-              </w:rPr>
-              <w:t xml:space="preserve">และ </w:t>
-            </w:r>
-            <w:r>
-              <w:t>C</w:t>
-            </w:r>
-            <w:r>
-              <w:t xml:space="preserve">ondition </w:t>
-            </w:r>
-            <w:r>
-              <w:rPr>
-                <w:rFonts w:hint="cs"/>
-                <w:cs/>
-              </w:rPr>
-              <w:t xml:space="preserve">ที่ </w:t>
-            </w:r>
-            <w:r>
               <w:t xml:space="preserve">2 </w:t>
             </w:r>
             <w:r>
@@ -2709,14 +2334,7 @@
                 <w:rFonts w:hint="cs"/>
                 <w:cs/>
               </w:rPr>
-              <w:t>เท็จ</w:t>
-            </w:r>
-            <w:r>
-              <w:rPr>
-                <w:rFonts w:hint="cs"/>
-                <w:cs/>
-              </w:rPr>
-              <w:t xml:space="preserve"> </w:t>
+              <w:t xml:space="preserve">เท็จ </w:t>
             </w:r>
             <w:r>
               <w:rPr>
@@ -2778,8 +2396,6 @@
             <w:r>
               <w:t>100</w:t>
             </w:r>
-            <w:bookmarkStart w:id="0" w:name="_GoBack"/>
-            <w:bookmarkEnd w:id="0"/>
           </w:p>
         </w:tc>
       </w:tr>
@@ -2805,7 +2421,6 @@
     <w:lvl w:ilvl="0" w:tplc="DAC8D2AA">
       <w:start w:val="1"/>
       <w:numFmt w:val="decimal"/>
-      <w:pStyle w:val="a"/>
       <w:lvlText w:val="%1."/>
       <w:lvlJc w:val="left"/>
       <w:pPr>
@@ -2892,7 +2507,7 @@
     <w:lvl w:ilvl="0">
       <w:start w:val="1"/>
       <w:numFmt w:val="decimal"/>
-      <w:pStyle w:val="a0"/>
+      <w:pStyle w:val="a"/>
       <w:lvlText w:val="1.3.%1"/>
       <w:lvlJc w:val="left"/>
       <w:pPr>
@@ -3613,7 +3228,7 @@
     <w:lsdException w:name="Smart Link" w:semiHidden="1" w:unhideWhenUsed="1"/>
     <w:lsdException w:name="Smart Link Error" w:semiHidden="1" w:unhideWhenUsed="1"/>
   </w:latentStyles>
-  <w:style w:type="paragraph" w:default="1" w:styleId="a1">
+  <w:style w:type="paragraph" w:default="1" w:styleId="a0">
     <w:name w:val="Normal"/>
     <w:qFormat/>
     <w:rsid w:val="00A21EC8"/>
@@ -3626,8 +3241,8 @@
   </w:style>
   <w:style w:type="paragraph" w:styleId="1">
     <w:name w:val="heading 1"/>
-    <w:basedOn w:val="a1"/>
-    <w:next w:val="a1"/>
+    <w:basedOn w:val="a0"/>
+    <w:next w:val="a0"/>
     <w:link w:val="10"/>
     <w:autoRedefine/>
     <w:uiPriority w:val="9"/>
@@ -3645,8 +3260,8 @@
   </w:style>
   <w:style w:type="paragraph" w:styleId="20">
     <w:name w:val="heading 2"/>
-    <w:basedOn w:val="a1"/>
-    <w:next w:val="a1"/>
+    <w:basedOn w:val="a0"/>
+    <w:next w:val="a0"/>
     <w:link w:val="21"/>
     <w:uiPriority w:val="9"/>
     <w:unhideWhenUsed/>
@@ -3665,8 +3280,8 @@
   </w:style>
   <w:style w:type="paragraph" w:styleId="3">
     <w:name w:val="heading 3"/>
-    <w:basedOn w:val="a1"/>
-    <w:next w:val="a1"/>
+    <w:basedOn w:val="a0"/>
+    <w:next w:val="a0"/>
     <w:link w:val="30"/>
     <w:autoRedefine/>
     <w:uiPriority w:val="9"/>
@@ -3684,13 +3299,13 @@
       <w:bCs/>
     </w:rPr>
   </w:style>
-  <w:style w:type="character" w:default="1" w:styleId="a2">
+  <w:style w:type="character" w:default="1" w:styleId="a1">
     <w:name w:val="Default Paragraph Font"/>
     <w:uiPriority w:val="1"/>
     <w:semiHidden/>
     <w:unhideWhenUsed/>
   </w:style>
-  <w:style w:type="table" w:default="1" w:styleId="a3">
+  <w:style w:type="table" w:default="1" w:styleId="a2">
     <w:name w:val="Normal Table"/>
     <w:uiPriority w:val="99"/>
     <w:semiHidden/>
@@ -3705,15 +3320,15 @@
       </w:tblCellMar>
     </w:tblPr>
   </w:style>
-  <w:style w:type="numbering" w:default="1" w:styleId="a4">
+  <w:style w:type="numbering" w:default="1" w:styleId="a3">
     <w:name w:val="No List"/>
     <w:uiPriority w:val="99"/>
     <w:semiHidden/>
     <w:unhideWhenUsed/>
   </w:style>
-  <w:style w:type="paragraph" w:styleId="a">
+  <w:style w:type="paragraph" w:styleId="a4">
     <w:name w:val="List Paragraph"/>
-    <w:basedOn w:val="a1"/>
+    <w:basedOn w:val="a0"/>
     <w:autoRedefine/>
     <w:uiPriority w:val="34"/>
     <w:qFormat/>
@@ -3725,7 +3340,7 @@
   </w:style>
   <w:style w:type="character" w:customStyle="1" w:styleId="21">
     <w:name w:val="หัวเรื่อง 2 อักขระ"/>
-    <w:basedOn w:val="a2"/>
+    <w:basedOn w:val="a1"/>
     <w:link w:val="20"/>
     <w:uiPriority w:val="9"/>
     <w:rsid w:val="00820ADF"/>
@@ -3739,7 +3354,7 @@
   </w:style>
   <w:style w:type="paragraph" w:customStyle="1" w:styleId="2">
     <w:name w:val="ข้อย่อย 2"/>
-    <w:basedOn w:val="a1"/>
+    <w:basedOn w:val="a0"/>
     <w:link w:val="2Char"/>
     <w:autoRedefine/>
     <w:qFormat/>
@@ -3761,7 +3376,7 @@
   </w:style>
   <w:style w:type="character" w:customStyle="1" w:styleId="2Char">
     <w:name w:val="ข้อย่อย 2 Char"/>
-    <w:basedOn w:val="a2"/>
+    <w:basedOn w:val="a1"/>
     <w:link w:val="2"/>
     <w:rsid w:val="009A492B"/>
     <w:rPr>
@@ -3774,7 +3389,7 @@
   </w:style>
   <w:style w:type="character" w:customStyle="1" w:styleId="30">
     <w:name w:val="หัวเรื่อง 3 อักขระ"/>
-    <w:basedOn w:val="a2"/>
+    <w:basedOn w:val="a1"/>
     <w:link w:val="3"/>
     <w:uiPriority w:val="9"/>
     <w:rsid w:val="00045DDA"/>
@@ -3788,7 +3403,7 @@
   </w:style>
   <w:style w:type="paragraph" w:customStyle="1" w:styleId="a5">
     <w:name w:val="บทที่"/>
-    <w:basedOn w:val="a1"/>
+    <w:basedOn w:val="a0"/>
     <w:link w:val="a6"/>
     <w:autoRedefine/>
     <w:qFormat/>
@@ -3807,7 +3422,7 @@
   </w:style>
   <w:style w:type="character" w:customStyle="1" w:styleId="a6">
     <w:name w:val="บทที่ อักขระ"/>
-    <w:basedOn w:val="a2"/>
+    <w:basedOn w:val="a1"/>
     <w:link w:val="a5"/>
     <w:rsid w:val="00A21EC8"/>
     <w:rPr>
@@ -3819,7 +3434,7 @@
       <w:szCs w:val="36"/>
     </w:rPr>
   </w:style>
-  <w:style w:type="paragraph" w:customStyle="1" w:styleId="a0">
+  <w:style w:type="paragraph" w:customStyle="1" w:styleId="a">
     <w:name w:val="บทรอง"/>
     <w:basedOn w:val="a5"/>
     <w:link w:val="a7"/>
@@ -3839,7 +3454,7 @@
   <w:style w:type="character" w:customStyle="1" w:styleId="a7">
     <w:name w:val="บทรอง อักขระ"/>
     <w:basedOn w:val="a6"/>
-    <w:link w:val="a0"/>
+    <w:link w:val="a"/>
     <w:rsid w:val="00A21EC8"/>
     <w:rPr>
       <w:rFonts w:ascii="TH SarabunPSK" w:eastAsia="Times New Roman" w:hAnsi="TH SarabunPSK" w:cs="TH Sarabun New"/>
@@ -3852,7 +3467,7 @@
   </w:style>
   <w:style w:type="paragraph" w:customStyle="1" w:styleId="OrderList">
     <w:name w:val="Order List"/>
-    <w:basedOn w:val="a1"/>
+    <w:basedOn w:val="a0"/>
     <w:link w:val="OrderList0"/>
     <w:autoRedefine/>
     <w:qFormat/>
@@ -3860,7 +3475,7 @@
   </w:style>
   <w:style w:type="character" w:customStyle="1" w:styleId="OrderList0">
     <w:name w:val="Order List อักขระ"/>
-    <w:basedOn w:val="a2"/>
+    <w:basedOn w:val="a1"/>
     <w:link w:val="OrderList"/>
     <w:rsid w:val="00A21EC8"/>
     <w:rPr>
@@ -3872,7 +3487,7 @@
   </w:style>
   <w:style w:type="table" w:styleId="a8">
     <w:name w:val="Table Grid"/>
-    <w:basedOn w:val="a3"/>
+    <w:basedOn w:val="a2"/>
     <w:uiPriority w:val="39"/>
     <w:rsid w:val="00526BF1"/>
     <w:pPr>
@@ -3891,7 +3506,7 @@
   </w:style>
   <w:style w:type="character" w:styleId="a9">
     <w:name w:val="Hyperlink"/>
-    <w:basedOn w:val="a2"/>
+    <w:basedOn w:val="a1"/>
     <w:uiPriority w:val="99"/>
     <w:unhideWhenUsed/>
     <w:rsid w:val="00603CD4"/>
@@ -3902,7 +3517,7 @@
   </w:style>
   <w:style w:type="character" w:styleId="aa">
     <w:name w:val="Unresolved Mention"/>
-    <w:basedOn w:val="a2"/>
+    <w:basedOn w:val="a1"/>
     <w:uiPriority w:val="99"/>
     <w:semiHidden/>
     <w:unhideWhenUsed/>
@@ -3914,7 +3529,7 @@
   </w:style>
   <w:style w:type="character" w:customStyle="1" w:styleId="10">
     <w:name w:val="หัวเรื่อง 1 อักขระ"/>
-    <w:basedOn w:val="a2"/>
+    <w:basedOn w:val="a1"/>
     <w:link w:val="1"/>
     <w:uiPriority w:val="9"/>
     <w:rsid w:val="00C04A8D"/>
@@ -4227,7 +3842,7 @@
 </file>
 
 <file path=customXml/itemProps1.xml><?xml version="1.0" encoding="utf-8"?>
-<ds:datastoreItem xmlns:ds="http://schemas.openxmlformats.org/officeDocument/2006/customXml" ds:itemID="{7E38B8E5-B464-4460-91D7-3E728ACD6A07}">
+<ds:datastoreItem xmlns:ds="http://schemas.openxmlformats.org/officeDocument/2006/customXml" ds:itemID="{C45CFA51-BB5A-40A8-AF5B-342CBF8413B0}">
   <ds:schemaRefs>
     <ds:schemaRef ds:uri="http://schemas.openxmlformats.org/officeDocument/2006/bibliography"/>
   </ds:schemaRefs>

--- a/Test Specification/White-box Test Script/Test Script WB เพิ่มตู้คอนเทนเนอร์.docx
+++ b/Test Specification/White-box Test Script/Test Script WB เพิ่มตู้คอนเทนเนอร์.docx
@@ -310,8 +310,13 @@
               </w:rPr>
               <w:t xml:space="preserve">เตรียมไฟล์ </w:t>
             </w:r>
-            <w:r>
-              <w:t xml:space="preserve">Container_input.php </w:t>
+            <w:proofErr w:type="spellStart"/>
+            <w:r>
+              <w:t>Container_input.php</w:t>
+            </w:r>
+            <w:proofErr w:type="spellEnd"/>
+            <w:r>
+              <w:t xml:space="preserve"> </w:t>
             </w:r>
             <w:r>
               <w:rPr>
@@ -327,8 +332,13 @@
               </w:rPr>
               <w:t xml:space="preserve"> </w:t>
             </w:r>
-            <w:r>
-              <w:t xml:space="preserve">container_input </w:t>
+            <w:proofErr w:type="spellStart"/>
+            <w:r>
+              <w:t>container_input</w:t>
+            </w:r>
+            <w:proofErr w:type="spellEnd"/>
+            <w:r>
+              <w:t xml:space="preserve"> </w:t>
             </w:r>
             <w:r>
               <w:rPr>
@@ -337,9 +347,11 @@
               </w:rPr>
               <w:t xml:space="preserve">และ </w:t>
             </w:r>
+            <w:proofErr w:type="spellStart"/>
             <w:r>
               <w:t>container_insert</w:t>
             </w:r>
+            <w:proofErr w:type="spellEnd"/>
           </w:p>
           <w:p>
             <w:pPr>
@@ -356,9 +368,11 @@
               </w:rPr>
               <w:t xml:space="preserve">เตรียมไฟล์ </w:t>
             </w:r>
+            <w:proofErr w:type="spellStart"/>
             <w:r>
               <w:t>M_cdm_container.php</w:t>
             </w:r>
+            <w:proofErr w:type="spellEnd"/>
             <w:r>
               <w:t xml:space="preserve"> </w:t>
             </w:r>
@@ -369,9 +383,11 @@
               </w:rPr>
               <w:t xml:space="preserve">ฟังก์ชัน </w:t>
             </w:r>
+            <w:proofErr w:type="spellStart"/>
             <w:r>
               <w:t>is_con_number_exist</w:t>
             </w:r>
+            <w:proofErr w:type="spellEnd"/>
           </w:p>
           <w:p>
             <w:pPr>
@@ -388,9 +404,11 @@
               </w:rPr>
               <w:t xml:space="preserve">เตรียมไฟล์ </w:t>
             </w:r>
+            <w:proofErr w:type="spellStart"/>
             <w:r>
               <w:t>M_cdms_agent.php</w:t>
             </w:r>
+            <w:proofErr w:type="spellEnd"/>
             <w:r>
               <w:rPr>
                 <w:rFonts w:hint="cs"/>
@@ -408,9 +426,11 @@
               </w:rPr>
               <w:t xml:space="preserve">และ </w:t>
             </w:r>
+            <w:proofErr w:type="spellStart"/>
             <w:r>
               <w:t>agent_update</w:t>
             </w:r>
+            <w:proofErr w:type="spellEnd"/>
           </w:p>
           <w:p>
             <w:pPr>
@@ -542,8 +562,21 @@
             <w:r>
               <w:t>$</w:t>
             </w:r>
-            <w:r>
-              <w:t>con_number = ‘ABCD 12345 0’</w:t>
+            <w:proofErr w:type="spellStart"/>
+            <w:r>
+              <w:t>con_number</w:t>
+            </w:r>
+            <w:proofErr w:type="spellEnd"/>
+            <w:r>
+              <w:t xml:space="preserve"> = ‘</w:t>
+            </w:r>
+            <w:proofErr w:type="spellStart"/>
+            <w:r>
+              <w:t>ABCD</w:t>
+            </w:r>
+            <w:proofErr w:type="spellEnd"/>
+            <w:r>
+              <w:t xml:space="preserve"> 12345 0’</w:t>
             </w:r>
           </w:p>
           <w:p>
@@ -551,7 +584,15 @@
               <w:ind w:firstLine="660"/>
             </w:pPr>
             <w:r>
-              <w:t>$con_max_weight = 24</w:t>
+              <w:t>$</w:t>
+            </w:r>
+            <w:proofErr w:type="spellStart"/>
+            <w:r>
+              <w:t>con_max_weight</w:t>
+            </w:r>
+            <w:proofErr w:type="spellEnd"/>
+            <w:r>
+              <w:t xml:space="preserve"> = 24</w:t>
             </w:r>
           </w:p>
           <w:p>
@@ -559,7 +600,15 @@
               <w:ind w:firstLine="660"/>
             </w:pPr>
             <w:r>
-              <w:t>$con_tare_weight = 3</w:t>
+              <w:t>$</w:t>
+            </w:r>
+            <w:proofErr w:type="spellStart"/>
+            <w:r>
+              <w:t>con_tare_weight</w:t>
+            </w:r>
+            <w:proofErr w:type="spellEnd"/>
+            <w:r>
+              <w:t xml:space="preserve"> = 3</w:t>
             </w:r>
           </w:p>
           <w:p>
@@ -567,7 +616,15 @@
               <w:ind w:firstLine="660"/>
             </w:pPr>
             <w:r>
-              <w:t>$con_net_weight = 21</w:t>
+              <w:t>$</w:t>
+            </w:r>
+            <w:proofErr w:type="spellStart"/>
+            <w:r>
+              <w:t>con_net_weight</w:t>
+            </w:r>
+            <w:proofErr w:type="spellEnd"/>
+            <w:r>
+              <w:t xml:space="preserve"> = 21</w:t>
             </w:r>
           </w:p>
           <w:p>
@@ -575,7 +632,15 @@
               <w:ind w:firstLine="660"/>
             </w:pPr>
             <w:r>
-              <w:t>$con_cube = 76</w:t>
+              <w:t>$</w:t>
+            </w:r>
+            <w:proofErr w:type="spellStart"/>
+            <w:r>
+              <w:t>con_cube</w:t>
+            </w:r>
+            <w:proofErr w:type="spellEnd"/>
+            <w:r>
+              <w:t xml:space="preserve"> = 76</w:t>
             </w:r>
           </w:p>
           <w:p>
@@ -583,7 +648,15 @@
               <w:ind w:firstLine="660"/>
             </w:pPr>
             <w:r>
-              <w:t>$con_size_id = 1</w:t>
+              <w:t>$</w:t>
+            </w:r>
+            <w:proofErr w:type="spellStart"/>
+            <w:r>
+              <w:t>con_size_id</w:t>
+            </w:r>
+            <w:proofErr w:type="spellEnd"/>
+            <w:r>
+              <w:t xml:space="preserve"> = 1</w:t>
             </w:r>
           </w:p>
           <w:p>
@@ -591,7 +664,15 @@
               <w:ind w:firstLine="660"/>
             </w:pPr>
             <w:r>
-              <w:t>$con_cont_id = 1</w:t>
+              <w:t>$</w:t>
+            </w:r>
+            <w:proofErr w:type="spellStart"/>
+            <w:r>
+              <w:t>con_cont_id</w:t>
+            </w:r>
+            <w:proofErr w:type="spellEnd"/>
+            <w:r>
+              <w:t xml:space="preserve"> = 1</w:t>
             </w:r>
           </w:p>
           <w:p>
@@ -599,7 +680,15 @@
               <w:ind w:firstLine="660"/>
             </w:pPr>
             <w:r>
-              <w:t>$con_stac_id = 1</w:t>
+              <w:t>$</w:t>
+            </w:r>
+            <w:proofErr w:type="spellStart"/>
+            <w:r>
+              <w:t>con_stac_id</w:t>
+            </w:r>
+            <w:proofErr w:type="spellEnd"/>
+            <w:r>
+              <w:t xml:space="preserve"> = 1</w:t>
             </w:r>
           </w:p>
           <w:p>
@@ -607,7 +696,15 @@
               <w:ind w:firstLine="660"/>
             </w:pPr>
             <w:r>
-              <w:t>count($arr_container) = 1</w:t>
+              <w:t>count($</w:t>
+            </w:r>
+            <w:proofErr w:type="spellStart"/>
+            <w:r>
+              <w:t>arr_container</w:t>
+            </w:r>
+            <w:proofErr w:type="spellEnd"/>
+            <w:r>
+              <w:t>) = 1</w:t>
             </w:r>
           </w:p>
           <w:p>
@@ -615,7 +712,15 @@
               <w:ind w:firstLine="660"/>
             </w:pPr>
             <w:r>
-              <w:t>$arr_id = “”</w:t>
+              <w:t>$</w:t>
+            </w:r>
+            <w:proofErr w:type="spellStart"/>
+            <w:r>
+              <w:t>arr_id</w:t>
+            </w:r>
+            <w:proofErr w:type="spellEnd"/>
+            <w:r>
+              <w:t xml:space="preserve"> = “”</w:t>
             </w:r>
           </w:p>
           <w:p>
@@ -623,7 +728,15 @@
               <w:ind w:firstLine="660"/>
             </w:pPr>
             <w:r>
-              <w:t>$agn_company_name = “</w:t>
+              <w:t>$</w:t>
+            </w:r>
+            <w:proofErr w:type="spellStart"/>
+            <w:r>
+              <w:t>agn_company_name</w:t>
+            </w:r>
+            <w:proofErr w:type="spellEnd"/>
+            <w:r>
+              <w:t xml:space="preserve"> = “</w:t>
             </w:r>
             <w:r>
               <w:rPr>
@@ -641,7 +754,15 @@
               <w:ind w:firstLine="660"/>
             </w:pPr>
             <w:r>
-              <w:t>$agn_firstname = “</w:t>
+              <w:t>$</w:t>
+            </w:r>
+            <w:proofErr w:type="spellStart"/>
+            <w:r>
+              <w:t>agn_firstname</w:t>
+            </w:r>
+            <w:proofErr w:type="spellEnd"/>
+            <w:r>
+              <w:t xml:space="preserve"> = “</w:t>
             </w:r>
             <w:r>
               <w:rPr>
@@ -659,7 +780,15 @@
               <w:ind w:firstLine="660"/>
             </w:pPr>
             <w:r>
-              <w:t>$agn_lastname =</w:t>
+              <w:t>$</w:t>
+            </w:r>
+            <w:proofErr w:type="spellStart"/>
+            <w:r>
+              <w:t>agn_lastname</w:t>
+            </w:r>
+            <w:proofErr w:type="spellEnd"/>
+            <w:r>
+              <w:t xml:space="preserve"> =</w:t>
             </w:r>
             <w:r>
               <w:rPr>
@@ -687,7 +816,15 @@
               <w:ind w:firstLine="660"/>
             </w:pPr>
             <w:r>
-              <w:t>$agn_tel = “0812345678”</w:t>
+              <w:t>$</w:t>
+            </w:r>
+            <w:proofErr w:type="spellStart"/>
+            <w:r>
+              <w:t>agn_tel</w:t>
+            </w:r>
+            <w:proofErr w:type="spellEnd"/>
+            <w:r>
+              <w:t xml:space="preserve"> = “0812345678”</w:t>
             </w:r>
           </w:p>
           <w:p>
@@ -695,7 +832,15 @@
               <w:ind w:firstLine="660"/>
             </w:pPr>
             <w:r>
-              <w:t xml:space="preserve">$agn_address = “54/1 </w:t>
+              <w:t>$</w:t>
+            </w:r>
+            <w:proofErr w:type="spellStart"/>
+            <w:r>
+              <w:t>agn_address</w:t>
+            </w:r>
+            <w:proofErr w:type="spellEnd"/>
+            <w:r>
+              <w:t xml:space="preserve"> = “54/1 </w:t>
             </w:r>
             <w:r>
               <w:rPr>
@@ -723,7 +868,15 @@
               <w:ind w:firstLine="660"/>
             </w:pPr>
             <w:r>
-              <w:t>$agn_tax = “1234567890123”</w:t>
+              <w:t>$</w:t>
+            </w:r>
+            <w:proofErr w:type="spellStart"/>
+            <w:r>
+              <w:t>agn_tax</w:t>
+            </w:r>
+            <w:proofErr w:type="spellEnd"/>
+            <w:r>
+              <w:t xml:space="preserve"> = “1234567890123”</w:t>
             </w:r>
           </w:p>
           <w:p>
@@ -731,7 +884,15 @@
               <w:ind w:firstLine="660"/>
             </w:pPr>
             <w:r>
-              <w:t xml:space="preserve">$agn_email = </w:t>
+              <w:t>$</w:t>
+            </w:r>
+            <w:proofErr w:type="spellStart"/>
+            <w:r>
+              <w:t>agn_email</w:t>
+            </w:r>
+            <w:proofErr w:type="spellEnd"/>
+            <w:r>
+              <w:t xml:space="preserve"> = </w:t>
             </w:r>
             <w:hyperlink r:id="rId6" w:history="1">
               <w:r>
@@ -1008,8 +1169,21 @@
             <w:r>
               <w:t>$</w:t>
             </w:r>
-            <w:r>
-              <w:t>con_number = ‘ABCD 12345 0’</w:t>
+            <w:proofErr w:type="spellStart"/>
+            <w:r>
+              <w:t>con_number</w:t>
+            </w:r>
+            <w:proofErr w:type="spellEnd"/>
+            <w:r>
+              <w:t xml:space="preserve"> = ‘</w:t>
+            </w:r>
+            <w:proofErr w:type="spellStart"/>
+            <w:r>
+              <w:t>ABCD</w:t>
+            </w:r>
+            <w:proofErr w:type="spellEnd"/>
+            <w:r>
+              <w:t xml:space="preserve"> 12345 0’</w:t>
             </w:r>
           </w:p>
           <w:p>
@@ -1017,7 +1191,15 @@
               <w:ind w:firstLine="660"/>
             </w:pPr>
             <w:r>
-              <w:t>$con_max_weight = 24</w:t>
+              <w:t>$</w:t>
+            </w:r>
+            <w:proofErr w:type="spellStart"/>
+            <w:r>
+              <w:t>con_max_weight</w:t>
+            </w:r>
+            <w:proofErr w:type="spellEnd"/>
+            <w:r>
+              <w:t xml:space="preserve"> = 24</w:t>
             </w:r>
           </w:p>
           <w:p>
@@ -1025,7 +1207,15 @@
               <w:ind w:firstLine="660"/>
             </w:pPr>
             <w:r>
-              <w:t>$con_tare_weight = 3</w:t>
+              <w:t>$</w:t>
+            </w:r>
+            <w:proofErr w:type="spellStart"/>
+            <w:r>
+              <w:t>con_tare_weight</w:t>
+            </w:r>
+            <w:proofErr w:type="spellEnd"/>
+            <w:r>
+              <w:t xml:space="preserve"> = 3</w:t>
             </w:r>
           </w:p>
           <w:p>
@@ -1033,7 +1223,15 @@
               <w:ind w:firstLine="660"/>
             </w:pPr>
             <w:r>
-              <w:t>$con_net_weight = 21</w:t>
+              <w:t>$</w:t>
+            </w:r>
+            <w:proofErr w:type="spellStart"/>
+            <w:r>
+              <w:t>con_net_weight</w:t>
+            </w:r>
+            <w:proofErr w:type="spellEnd"/>
+            <w:r>
+              <w:t xml:space="preserve"> = 21</w:t>
             </w:r>
           </w:p>
           <w:p>
@@ -1041,7 +1239,15 @@
               <w:ind w:firstLine="660"/>
             </w:pPr>
             <w:r>
-              <w:t>$con_cube = 76</w:t>
+              <w:t>$</w:t>
+            </w:r>
+            <w:proofErr w:type="spellStart"/>
+            <w:r>
+              <w:t>con_cube</w:t>
+            </w:r>
+            <w:proofErr w:type="spellEnd"/>
+            <w:r>
+              <w:t xml:space="preserve"> = 76</w:t>
             </w:r>
           </w:p>
           <w:p>
@@ -1049,7 +1255,15 @@
               <w:ind w:firstLine="660"/>
             </w:pPr>
             <w:r>
-              <w:t>$con_size_id = 1</w:t>
+              <w:t>$</w:t>
+            </w:r>
+            <w:proofErr w:type="spellStart"/>
+            <w:r>
+              <w:t>con_size_id</w:t>
+            </w:r>
+            <w:proofErr w:type="spellEnd"/>
+            <w:r>
+              <w:t xml:space="preserve"> = 1</w:t>
             </w:r>
           </w:p>
           <w:p>
@@ -1057,7 +1271,15 @@
               <w:ind w:firstLine="660"/>
             </w:pPr>
             <w:r>
-              <w:t>$con_cont_id = 1</w:t>
+              <w:t>$</w:t>
+            </w:r>
+            <w:proofErr w:type="spellStart"/>
+            <w:r>
+              <w:t>con_cont_id</w:t>
+            </w:r>
+            <w:proofErr w:type="spellEnd"/>
+            <w:r>
+              <w:t xml:space="preserve"> = 1</w:t>
             </w:r>
           </w:p>
           <w:p>
@@ -1065,7 +1287,15 @@
               <w:ind w:firstLine="660"/>
             </w:pPr>
             <w:r>
-              <w:t>$con_stac_id = 1</w:t>
+              <w:t>$</w:t>
+            </w:r>
+            <w:proofErr w:type="spellStart"/>
+            <w:r>
+              <w:t>con_stac_id</w:t>
+            </w:r>
+            <w:proofErr w:type="spellEnd"/>
+            <w:r>
+              <w:t xml:space="preserve"> = 1</w:t>
             </w:r>
           </w:p>
           <w:p>
@@ -1073,7 +1303,15 @@
               <w:ind w:firstLine="660"/>
             </w:pPr>
             <w:r>
-              <w:t>count($arr_container) = 1</w:t>
+              <w:t>count($</w:t>
+            </w:r>
+            <w:proofErr w:type="spellStart"/>
+            <w:r>
+              <w:t>arr_container</w:t>
+            </w:r>
+            <w:proofErr w:type="spellEnd"/>
+            <w:r>
+              <w:t>) = 1</w:t>
             </w:r>
           </w:p>
           <w:p>
@@ -1081,7 +1319,15 @@
               <w:ind w:firstLine="660"/>
             </w:pPr>
             <w:r>
-              <w:t>$arr_id = “23”</w:t>
+              <w:t>$</w:t>
+            </w:r>
+            <w:proofErr w:type="spellStart"/>
+            <w:r>
+              <w:t>arr_id</w:t>
+            </w:r>
+            <w:proofErr w:type="spellEnd"/>
+            <w:r>
+              <w:t xml:space="preserve"> = “23”</w:t>
             </w:r>
           </w:p>
           <w:p>
@@ -1089,7 +1335,15 @@
               <w:ind w:firstLine="660"/>
             </w:pPr>
             <w:r>
-              <w:t>$agn_company_name = “</w:t>
+              <w:t>$</w:t>
+            </w:r>
+            <w:proofErr w:type="spellStart"/>
+            <w:r>
+              <w:t>agn_company_name</w:t>
+            </w:r>
+            <w:proofErr w:type="spellEnd"/>
+            <w:r>
+              <w:t xml:space="preserve"> = “</w:t>
             </w:r>
             <w:r>
               <w:rPr>
@@ -1107,7 +1361,15 @@
               <w:ind w:firstLine="660"/>
             </w:pPr>
             <w:r>
-              <w:t>$agn_firstname = “</w:t>
+              <w:t>$</w:t>
+            </w:r>
+            <w:proofErr w:type="spellStart"/>
+            <w:r>
+              <w:t>agn_firstname</w:t>
+            </w:r>
+            <w:proofErr w:type="spellEnd"/>
+            <w:r>
+              <w:t xml:space="preserve"> = “</w:t>
             </w:r>
             <w:r>
               <w:rPr>
@@ -1125,7 +1387,15 @@
               <w:ind w:firstLine="660"/>
             </w:pPr>
             <w:r>
-              <w:t>$agn_lastname =</w:t>
+              <w:t>$</w:t>
+            </w:r>
+            <w:proofErr w:type="spellStart"/>
+            <w:r>
+              <w:t>agn_lastname</w:t>
+            </w:r>
+            <w:proofErr w:type="spellEnd"/>
+            <w:r>
+              <w:t xml:space="preserve"> =</w:t>
             </w:r>
             <w:r>
               <w:rPr>
@@ -1153,7 +1423,15 @@
               <w:ind w:firstLine="660"/>
             </w:pPr>
             <w:r>
-              <w:t>$agn_tel = “0812345678”</w:t>
+              <w:t>$</w:t>
+            </w:r>
+            <w:proofErr w:type="spellStart"/>
+            <w:r>
+              <w:t>agn_tel</w:t>
+            </w:r>
+            <w:proofErr w:type="spellEnd"/>
+            <w:r>
+              <w:t xml:space="preserve"> = “0812345678”</w:t>
             </w:r>
           </w:p>
           <w:p>
@@ -1161,7 +1439,15 @@
               <w:ind w:firstLine="660"/>
             </w:pPr>
             <w:r>
-              <w:t xml:space="preserve">$agn_address = “54/1 </w:t>
+              <w:t>$</w:t>
+            </w:r>
+            <w:proofErr w:type="spellStart"/>
+            <w:r>
+              <w:t>agn_address</w:t>
+            </w:r>
+            <w:proofErr w:type="spellEnd"/>
+            <w:r>
+              <w:t xml:space="preserve"> = “54/1 </w:t>
             </w:r>
             <w:r>
               <w:rPr>
@@ -1189,7 +1475,15 @@
               <w:ind w:firstLine="660"/>
             </w:pPr>
             <w:r>
-              <w:t>$agn_tax = “1234567890123”</w:t>
+              <w:t>$</w:t>
+            </w:r>
+            <w:proofErr w:type="spellStart"/>
+            <w:r>
+              <w:t>agn_tax</w:t>
+            </w:r>
+            <w:proofErr w:type="spellEnd"/>
+            <w:r>
+              <w:t xml:space="preserve"> = “1234567890123”</w:t>
             </w:r>
           </w:p>
           <w:p>
@@ -1197,7 +1491,15 @@
               <w:ind w:firstLine="616"/>
             </w:pPr>
             <w:r>
-              <w:t xml:space="preserve"> $agn_email = </w:t>
+              <w:t xml:space="preserve"> $</w:t>
+            </w:r>
+            <w:proofErr w:type="spellStart"/>
+            <w:r>
+              <w:t>agn_email</w:t>
+            </w:r>
+            <w:proofErr w:type="spellEnd"/>
+            <w:r>
+              <w:t xml:space="preserve"> = </w:t>
             </w:r>
             <w:hyperlink r:id="rId7" w:history="1">
               <w:r>
@@ -1331,8 +1633,6 @@
             <w:r>
               <w:t>2</w:t>
             </w:r>
-            <w:bookmarkStart w:id="0" w:name="_GoBack"/>
-            <w:bookmarkEnd w:id="0"/>
             <w:r>
               <w:t xml:space="preserve"> </w:t>
             </w:r>
@@ -1704,8 +2004,13 @@
               </w:rPr>
               <w:t xml:space="preserve">ฟังก์ชัน </w:t>
             </w:r>
-            <w:r>
-              <w:t>container_insert (1)</w:t>
+            <w:proofErr w:type="spellStart"/>
+            <w:r>
+              <w:t>container_insert</w:t>
+            </w:r>
+            <w:proofErr w:type="spellEnd"/>
+            <w:r>
+              <w:t xml:space="preserve"> (1)</w:t>
             </w:r>
           </w:p>
           <w:p>
@@ -1774,8 +2079,13 @@
               </w:rPr>
               <w:t xml:space="preserve">ฟังก์ชัน </w:t>
             </w:r>
-            <w:r>
-              <w:t>container_insert (2)</w:t>
+            <w:proofErr w:type="spellStart"/>
+            <w:r>
+              <w:t>container_insert</w:t>
+            </w:r>
+            <w:proofErr w:type="spellEnd"/>
+            <w:r>
+              <w:t xml:space="preserve"> (2)</w:t>
             </w:r>
           </w:p>
         </w:tc>
@@ -2154,9 +2464,11 @@
               </w:rPr>
               <w:t xml:space="preserve">ฟังก์ชัน </w:t>
             </w:r>
+            <w:proofErr w:type="spellStart"/>
             <w:r>
               <w:t>is_con_number_exist</w:t>
             </w:r>
+            <w:proofErr w:type="spellEnd"/>
           </w:p>
         </w:tc>
       </w:tr>
@@ -2352,6 +2664,11 @@
               </w:rPr>
               <w:t>:</w:t>
             </w:r>
+            <w:r>
+              <w:t xml:space="preserve"> </w:t>
+            </w:r>
+            <w:bookmarkStart w:id="0" w:name="_GoBack"/>
+            <w:bookmarkEnd w:id="0"/>
           </w:p>
         </w:tc>
       </w:tr>
@@ -3842,7 +4159,7 @@
 </file>
 
 <file path=customXml/itemProps1.xml><?xml version="1.0" encoding="utf-8"?>
-<ds:datastoreItem xmlns:ds="http://schemas.openxmlformats.org/officeDocument/2006/customXml" ds:itemID="{C45CFA51-BB5A-40A8-AF5B-342CBF8413B0}">
+<ds:datastoreItem xmlns:ds="http://schemas.openxmlformats.org/officeDocument/2006/customXml" ds:itemID="{74B613F7-EF92-4CAF-8898-63B8CACA3DC4}">
   <ds:schemaRefs>
     <ds:schemaRef ds:uri="http://schemas.openxmlformats.org/officeDocument/2006/bibliography"/>
   </ds:schemaRefs>

--- a/Test Specification/White-box Test Script/Test Script WB เพิ่มตู้คอนเทนเนอร์.docx
+++ b/Test Specification/White-box Test Script/Test Script WB เพิ่มตู้คอนเทนเนอร์.docx
@@ -40,13 +40,13 @@
       </w:tblPr>
       <w:tblGrid>
         <w:gridCol w:w="1795"/>
-        <w:gridCol w:w="2340"/>
+        <w:gridCol w:w="1800"/>
         <w:gridCol w:w="900"/>
-        <w:gridCol w:w="720"/>
-        <w:gridCol w:w="720"/>
         <w:gridCol w:w="810"/>
+        <w:gridCol w:w="810"/>
+        <w:gridCol w:w="990"/>
         <w:gridCol w:w="900"/>
-        <w:gridCol w:w="831"/>
+        <w:gridCol w:w="1011"/>
       </w:tblGrid>
       <w:tr>
         <w:tc>
@@ -75,7 +75,7 @@
         </w:tc>
         <w:tc>
           <w:tcPr>
-            <w:tcW w:w="2340" w:type="dxa"/>
+            <w:tcW w:w="1800" w:type="dxa"/>
           </w:tcPr>
           <w:p>
             <w:r>
@@ -109,7 +109,7 @@
         </w:tc>
         <w:tc>
           <w:tcPr>
-            <w:tcW w:w="720" w:type="dxa"/>
+            <w:tcW w:w="810" w:type="dxa"/>
           </w:tcPr>
           <w:p>
             <w:r>
@@ -123,7 +123,7 @@
         </w:tc>
         <w:tc>
           <w:tcPr>
-            <w:tcW w:w="720" w:type="dxa"/>
+            <w:tcW w:w="810" w:type="dxa"/>
             <w:shd w:val="clear" w:color="auto" w:fill="92D050"/>
           </w:tcPr>
           <w:p>
@@ -146,7 +146,7 @@
         </w:tc>
         <w:tc>
           <w:tcPr>
-            <w:tcW w:w="810" w:type="dxa"/>
+            <w:tcW w:w="990" w:type="dxa"/>
           </w:tcPr>
           <w:p>
             <w:r>
@@ -162,6 +162,8 @@
             <w:r>
               <w:t>2564</w:t>
             </w:r>
+            <w:bookmarkStart w:id="0" w:name="_GoBack"/>
+            <w:bookmarkEnd w:id="0"/>
           </w:p>
         </w:tc>
         <w:tc>
@@ -190,9 +192,23 @@
         </w:tc>
         <w:tc>
           <w:tcPr>
-            <w:tcW w:w="831" w:type="dxa"/>
-          </w:tcPr>
-          <w:p/>
+            <w:tcW w:w="1011" w:type="dxa"/>
+          </w:tcPr>
+          <w:p>
+            <w:r>
+              <w:t xml:space="preserve">26 </w:t>
+            </w:r>
+            <w:r>
+              <w:rPr>
+                <w:rFonts w:hint="cs"/>
+                <w:cs/>
+              </w:rPr>
+              <w:t xml:space="preserve">ส.ค. </w:t>
+            </w:r>
+            <w:r>
+              <w:t>2564</w:t>
+            </w:r>
+          </w:p>
         </w:tc>
       </w:tr>
       <w:tr>
@@ -370,7 +386,7 @@
             </w:r>
             <w:proofErr w:type="spellStart"/>
             <w:r>
-              <w:t>M_cdm_container.php</w:t>
+              <w:t>Da_cdsm_container.php</w:t>
             </w:r>
             <w:proofErr w:type="spellEnd"/>
             <w:r>
@@ -383,11 +399,9 @@
               </w:rPr>
               <w:t xml:space="preserve">ฟังก์ชัน </w:t>
             </w:r>
-            <w:proofErr w:type="spellStart"/>
-            <w:r>
-              <w:t>is_con_number_exist</w:t>
-            </w:r>
-            <w:proofErr w:type="spellEnd"/>
+            <w:r>
+              <w:t>insert</w:t>
+            </w:r>
           </w:p>
           <w:p>
             <w:pPr>
@@ -406,29 +420,28 @@
             </w:r>
             <w:proofErr w:type="spellStart"/>
             <w:r>
-              <w:t>M_cdms_agent.php</w:t>
-            </w:r>
-            <w:proofErr w:type="spellEnd"/>
-            <w:r>
-              <w:rPr>
-                <w:rFonts w:hint="cs"/>
-                <w:cs/>
-              </w:rPr>
-              <w:t xml:space="preserve"> ฟังก์ชัน </w:t>
-            </w:r>
-            <w:r>
-              <w:t xml:space="preserve">insert </w:t>
-            </w:r>
-            <w:r>
-              <w:rPr>
-                <w:rFonts w:hint="cs"/>
-                <w:cs/>
-              </w:rPr>
-              <w:t xml:space="preserve">และ </w:t>
-            </w:r>
-            <w:proofErr w:type="spellStart"/>
-            <w:r>
-              <w:t>agent_update</w:t>
+              <w:t>M_cdm</w:t>
+            </w:r>
+            <w:r>
+              <w:t>s</w:t>
+            </w:r>
+            <w:r>
+              <w:t>_container.php</w:t>
+            </w:r>
+            <w:proofErr w:type="spellEnd"/>
+            <w:r>
+              <w:t xml:space="preserve"> </w:t>
+            </w:r>
+            <w:r>
+              <w:rPr>
+                <w:rFonts w:hint="cs"/>
+                <w:cs/>
+              </w:rPr>
+              <w:t xml:space="preserve">ฟังก์ชัน </w:t>
+            </w:r>
+            <w:proofErr w:type="spellStart"/>
+            <w:r>
+              <w:t>is_con_number_exist</w:t>
             </w:r>
             <w:proofErr w:type="spellEnd"/>
           </w:p>
@@ -445,6 +458,52 @@
                 <w:rFonts w:hint="cs"/>
                 <w:cs/>
               </w:rPr>
+              <w:t xml:space="preserve">เตรียมไฟล์ </w:t>
+            </w:r>
+            <w:proofErr w:type="spellStart"/>
+            <w:r>
+              <w:t>Da</w:t>
+            </w:r>
+            <w:r>
+              <w:t>_cdms_agent.php</w:t>
+            </w:r>
+            <w:proofErr w:type="spellEnd"/>
+            <w:r>
+              <w:rPr>
+                <w:rFonts w:hint="cs"/>
+                <w:cs/>
+              </w:rPr>
+              <w:t xml:space="preserve"> ฟังก์ชัน </w:t>
+            </w:r>
+            <w:r>
+              <w:t xml:space="preserve">insert </w:t>
+            </w:r>
+            <w:r>
+              <w:rPr>
+                <w:rFonts w:hint="cs"/>
+                <w:cs/>
+              </w:rPr>
+              <w:t xml:space="preserve">และ </w:t>
+            </w:r>
+            <w:proofErr w:type="spellStart"/>
+            <w:r>
+              <w:t>agent_update</w:t>
+            </w:r>
+            <w:proofErr w:type="spellEnd"/>
+          </w:p>
+          <w:p>
+            <w:pPr>
+              <w:pStyle w:val="a4"/>
+              <w:numPr>
+                <w:ilvl w:val="0"/>
+                <w:numId w:val="5"/>
+              </w:numPr>
+            </w:pPr>
+            <w:r>
+              <w:rPr>
+                <w:rFonts w:hint="cs"/>
+                <w:cs/>
+              </w:rPr>
               <w:t>โค้ดหน้าจอที่เกี่ยวกับการเพิ่มตู้คอนเทนเนอร์เสร็จแล้ว</w:t>
             </w:r>
           </w:p>
@@ -716,7 +775,13 @@
             </w:r>
             <w:proofErr w:type="spellStart"/>
             <w:r>
-              <w:t>arr_id</w:t>
+              <w:t>a</w:t>
+            </w:r>
+            <w:r>
+              <w:t>gn</w:t>
+            </w:r>
+            <w:r>
+              <w:t>_id</w:t>
             </w:r>
             <w:proofErr w:type="spellEnd"/>
             <w:r>
@@ -1103,7 +1168,21 @@
           <w:tcPr>
             <w:tcW w:w="1101" w:type="dxa"/>
           </w:tcPr>
-          <w:p/>
+          <w:p>
+            <w:r>
+              <w:t xml:space="preserve">26 </w:t>
+            </w:r>
+            <w:r>
+              <w:rPr>
+                <w:rFonts w:hint="cs"/>
+                <w:cs/>
+              </w:rPr>
+              <w:t xml:space="preserve">ส.ค. </w:t>
+            </w:r>
+            <w:r>
+              <w:t>2564</w:t>
+            </w:r>
+          </w:p>
         </w:tc>
       </w:tr>
       <w:tr>
@@ -1130,6 +1209,9 @@
           <w:p>
             <w:pPr>
               <w:ind w:firstLine="703"/>
+              <w:rPr>
+                <w:cs/>
+              </w:rPr>
             </w:pPr>
             <w:r>
               <w:rPr>
@@ -1161,6 +1243,16 @@
             <w:r>
               <w:t>)</w:t>
             </w:r>
+            <w:r>
+              <w:t xml:space="preserve"> </w:t>
+            </w:r>
+            <w:r>
+              <w:rPr>
+                <w:rFonts w:hint="cs"/>
+                <w:cs/>
+              </w:rPr>
+              <w:t>โดยมีข้อมูลทดสอบ ดังนี้</w:t>
+            </w:r>
           </w:p>
           <w:p>
             <w:pPr>
@@ -1311,7 +1403,10 @@
             </w:r>
             <w:proofErr w:type="spellEnd"/>
             <w:r>
-              <w:t>) = 1</w:t>
+              <w:t xml:space="preserve">) = </w:t>
+            </w:r>
+            <w:r>
+              <w:t>0</w:t>
             </w:r>
           </w:p>
           <w:p>
@@ -1323,7 +1418,13 @@
             </w:r>
             <w:proofErr w:type="spellStart"/>
             <w:r>
-              <w:t>arr_id</w:t>
+              <w:t>a</w:t>
+            </w:r>
+            <w:r>
+              <w:t>gn</w:t>
+            </w:r>
+            <w:r>
+              <w:t>_id</w:t>
             </w:r>
             <w:proofErr w:type="spellEnd"/>
             <w:r>
@@ -1888,7 +1989,21 @@
           <w:tcPr>
             <w:tcW w:w="741" w:type="dxa"/>
           </w:tcPr>
-          <w:p/>
+          <w:p>
+            <w:r>
+              <w:t xml:space="preserve">26 </w:t>
+            </w:r>
+            <w:r>
+              <w:rPr>
+                <w:rFonts w:hint="cs"/>
+                <w:cs/>
+              </w:rPr>
+              <w:t xml:space="preserve">ส.ค. </w:t>
+            </w:r>
+            <w:r>
+              <w:t>2564</w:t>
+            </w:r>
+          </w:p>
         </w:tc>
       </w:tr>
       <w:tr>
@@ -2278,7 +2393,21 @@
           <w:tcPr>
             <w:tcW w:w="741" w:type="dxa"/>
           </w:tcPr>
-          <w:p/>
+          <w:p>
+            <w:r>
+              <w:t xml:space="preserve">26 </w:t>
+            </w:r>
+            <w:r>
+              <w:rPr>
+                <w:rFonts w:hint="cs"/>
+                <w:cs/>
+              </w:rPr>
+              <w:t xml:space="preserve">ส.ค. </w:t>
+            </w:r>
+            <w:r>
+              <w:t>2564</w:t>
+            </w:r>
+          </w:p>
         </w:tc>
       </w:tr>
       <w:tr>
@@ -2502,6 +2631,11 @@
             <w:gridSpan w:val="7"/>
           </w:tcPr>
           <w:p>
+            <w:pPr>
+              <w:rPr>
+                <w:cs/>
+              </w:rPr>
+            </w:pPr>
             <w:r>
               <w:rPr>
                 <w:rFonts w:hint="cs"/>
@@ -2580,8 +2714,22 @@
             <w:r>
               <w:t xml:space="preserve"> </w:t>
             </w:r>
-          </w:p>
-          <w:p>
+            <w:r>
+              <w:rPr>
+                <w:rFonts w:hint="cs"/>
+                <w:b/>
+                <w:bCs/>
+                <w:cs/>
+              </w:rPr>
+              <w:t>ผ่าน</w:t>
+            </w:r>
+          </w:p>
+          <w:p>
+            <w:pPr>
+              <w:rPr>
+                <w:cs/>
+              </w:rPr>
+            </w:pPr>
             <w:r>
               <w:rPr>
                 <w:rFonts w:hint="cs"/>
@@ -2667,8 +2815,15 @@
             <w:r>
               <w:t xml:space="preserve"> </w:t>
             </w:r>
-            <w:bookmarkStart w:id="0" w:name="_GoBack"/>
-            <w:bookmarkEnd w:id="0"/>
+            <w:r>
+              <w:rPr>
+                <w:rFonts w:hint="cs"/>
+                <w:b/>
+                <w:bCs/>
+                <w:cs/>
+              </w:rPr>
+              <w:t>ผ่าน</w:t>
+            </w:r>
           </w:p>
         </w:tc>
       </w:tr>
@@ -4159,7 +4314,7 @@
 </file>
 
 <file path=customXml/itemProps1.xml><?xml version="1.0" encoding="utf-8"?>
-<ds:datastoreItem xmlns:ds="http://schemas.openxmlformats.org/officeDocument/2006/customXml" ds:itemID="{74B613F7-EF92-4CAF-8898-63B8CACA3DC4}">
+<ds:datastoreItem xmlns:ds="http://schemas.openxmlformats.org/officeDocument/2006/customXml" ds:itemID="{014031E9-E763-4500-BF1D-1516E44B2E43}">
   <ds:schemaRefs>
     <ds:schemaRef ds:uri="http://schemas.openxmlformats.org/officeDocument/2006/bibliography"/>
   </ds:schemaRefs>
